--- a/Java/Exercise/Exercise_Array/bài tập mảng.docx
+++ b/Java/Exercise/Exercise_Array/bài tập mảng.docx
@@ -21,6 +21,9 @@
     </w:p>
     <w:p>
       <w:r>
+        <w:rPr>
+          <w:noProof/>
+        </w:rPr>
         <w:drawing>
           <wp:inline distT="0" distB="0" distL="0" distR="0" wp14:anchorId="5067AF8D" wp14:editId="2F279F1D">
             <wp:extent cx="5943600" cy="2762250"/>
@@ -101,6 +104,9 @@
         <w:t>s</w:t>
       </w:r>
       <w:r>
+        <w:rPr>
+          <w:noProof/>
+        </w:rPr>
         <w:drawing>
           <wp:inline distT="0" distB="0" distL="0" distR="0" wp14:anchorId="43D43259" wp14:editId="0452B5E9">
             <wp:extent cx="5943600" cy="5690235"/>
@@ -164,6 +170,12 @@
     </w:p>
     <w:p>
       <w:r>
+        <w:t>F</w:t>
+      </w:r>
+      <w:r>
+        <w:rPr>
+          <w:noProof/>
+        </w:rPr>
         <w:drawing>
           <wp:inline distT="0" distB="0" distL="0" distR="0" wp14:anchorId="617FF2AA" wp14:editId="006E4B1D">
             <wp:extent cx="5943600" cy="5314315"/>
@@ -201,6 +213,7 @@
         </w:drawing>
       </w:r>
     </w:p>
+    <w:p/>
     <w:sectPr>
       <w:pgSz w:w="12240" w:h="15840"/>
       <w:pgMar w:top="1440" w:right="1440" w:bottom="1440" w:left="1440" w:header="720" w:footer="720" w:gutter="0"/>
